--- a/Model 1.docx
+++ b/Model 1.docx
@@ -23,13 +23,14 @@
       </w:pPr>
       <w:r>
         <w:rPr>
+          <w:noProof/>
           <w:lang w:val="en-GB"/>
         </w:rPr>
         <w:drawing>
-          <wp:inline distT="0" distB="0" distL="0" distR="0" wp14:anchorId="5D2504F1" wp14:editId="2657C2F8">
-            <wp:extent cx="5731510" cy="1184275"/>
+          <wp:inline distT="0" distB="0" distL="0" distR="0" wp14:anchorId="70FF9DEC" wp14:editId="342048D0">
+            <wp:extent cx="5731510" cy="1228090"/>
             <wp:effectExtent l="0" t="0" r="2540" b="0"/>
-            <wp:docPr id="1335211449" name="Picture 1" descr="Graphical user interface, text&#10;&#10;Description automatically generated"/>
+            <wp:docPr id="1537140153" name="Picture 1" descr="Text&#10;&#10;Description automatically generated"/>
             <wp:cNvGraphicFramePr>
               <a:graphicFrameLocks xmlns:a="http://schemas.openxmlformats.org/drawingml/2006/main" noChangeAspect="1"/>
             </wp:cNvGraphicFramePr>
@@ -37,7 +38,7 @@
               <a:graphicData uri="http://schemas.openxmlformats.org/drawingml/2006/picture">
                 <pic:pic xmlns:pic="http://schemas.openxmlformats.org/drawingml/2006/picture">
                   <pic:nvPicPr>
-                    <pic:cNvPr id="1335211449" name="Picture 1" descr="Graphical user interface, text&#10;&#10;Description automatically generated"/>
+                    <pic:cNvPr id="1537140153" name="Picture 1" descr="Text&#10;&#10;Description automatically generated"/>
                     <pic:cNvPicPr/>
                   </pic:nvPicPr>
                   <pic:blipFill>
@@ -49,7 +50,7 @@
                   <pic:spPr>
                     <a:xfrm>
                       <a:off x="0" y="0"/>
-                      <a:ext cx="5731510" cy="1184275"/>
+                      <a:ext cx="5731510" cy="1228090"/>
                     </a:xfrm>
                     <a:prstGeom prst="rect">
                       <a:avLst/>
@@ -90,13 +91,14 @@
       </w:pPr>
       <w:r>
         <w:rPr>
+          <w:noProof/>
           <w:lang w:val="en-GB"/>
         </w:rPr>
         <w:drawing>
-          <wp:inline distT="0" distB="0" distL="0" distR="0" wp14:anchorId="38E74892" wp14:editId="5FE6C645">
-            <wp:extent cx="5731510" cy="1148715"/>
-            <wp:effectExtent l="0" t="0" r="2540" b="0"/>
-            <wp:docPr id="1080214380" name="Picture 1" descr="Text&#10;&#10;Description automatically generated"/>
+          <wp:inline distT="0" distB="0" distL="0" distR="0" wp14:anchorId="170E08EE" wp14:editId="49F338E6">
+            <wp:extent cx="5731510" cy="1211580"/>
+            <wp:effectExtent l="0" t="0" r="2540" b="7620"/>
+            <wp:docPr id="1930240749" name="Picture 1"/>
             <wp:cNvGraphicFramePr>
               <a:graphicFrameLocks xmlns:a="http://schemas.openxmlformats.org/drawingml/2006/main" noChangeAspect="1"/>
             </wp:cNvGraphicFramePr>
@@ -104,7 +106,7 @@
               <a:graphicData uri="http://schemas.openxmlformats.org/drawingml/2006/picture">
                 <pic:pic xmlns:pic="http://schemas.openxmlformats.org/drawingml/2006/picture">
                   <pic:nvPicPr>
-                    <pic:cNvPr id="1080214380" name="Picture 1" descr="Text&#10;&#10;Description automatically generated"/>
+                    <pic:cNvPr id="1930240749" name=""/>
                     <pic:cNvPicPr/>
                   </pic:nvPicPr>
                   <pic:blipFill>
@@ -116,7 +118,7 @@
                   <pic:spPr>
                     <a:xfrm>
                       <a:off x="0" y="0"/>
-                      <a:ext cx="5731510" cy="1148715"/>
+                      <a:ext cx="5731510" cy="1211580"/>
                     </a:xfrm>
                     <a:prstGeom prst="rect">
                       <a:avLst/>
@@ -135,18 +137,17 @@
           <w:lang w:val="en-GB"/>
         </w:rPr>
       </w:pPr>
-    </w:p>
-    <w:p>
-      <w:pPr>
-        <w:rPr>
-          <w:lang w:val="en-GB"/>
-        </w:rPr>
-      </w:pPr>
       <w:r>
         <w:rPr>
           <w:lang w:val="en-GB"/>
         </w:rPr>
-        <w:t>Final Model</w:t>
+        <w:t>Model</w:t>
+      </w:r>
+      <w:r>
+        <w:rPr>
+          <w:lang w:val="en-GB"/>
+        </w:rPr>
+        <w:t xml:space="preserve"> 3</w:t>
       </w:r>
     </w:p>
     <w:p>
@@ -157,13 +158,14 @@
       </w:pPr>
       <w:r>
         <w:rPr>
+          <w:noProof/>
           <w:lang w:val="en-GB"/>
         </w:rPr>
         <w:drawing>
-          <wp:inline distT="0" distB="0" distL="0" distR="0" wp14:anchorId="35AE2BA4" wp14:editId="1E5D8A22">
-            <wp:extent cx="5731510" cy="1126490"/>
-            <wp:effectExtent l="0" t="0" r="2540" b="0"/>
-            <wp:docPr id="2020416279" name="Picture 1" descr="Graphical user interface, text&#10;&#10;Description automatically generated"/>
+          <wp:inline distT="0" distB="0" distL="0" distR="0" wp14:anchorId="43F0DB3C" wp14:editId="41EF9807">
+            <wp:extent cx="5731510" cy="1118870"/>
+            <wp:effectExtent l="0" t="0" r="2540" b="5080"/>
+            <wp:docPr id="1076350200" name="Picture 1"/>
             <wp:cNvGraphicFramePr>
               <a:graphicFrameLocks xmlns:a="http://schemas.openxmlformats.org/drawingml/2006/main" noChangeAspect="1"/>
             </wp:cNvGraphicFramePr>
@@ -171,7 +173,7 @@
               <a:graphicData uri="http://schemas.openxmlformats.org/drawingml/2006/picture">
                 <pic:pic xmlns:pic="http://schemas.openxmlformats.org/drawingml/2006/picture">
                   <pic:nvPicPr>
-                    <pic:cNvPr id="2020416279" name="Picture 1" descr="Graphical user interface, text&#10;&#10;Description automatically generated"/>
+                    <pic:cNvPr id="1076350200" name=""/>
                     <pic:cNvPicPr/>
                   </pic:nvPicPr>
                   <pic:blipFill>
@@ -183,7 +185,73 @@
                   <pic:spPr>
                     <a:xfrm>
                       <a:off x="0" y="0"/>
-                      <a:ext cx="5731510" cy="1126490"/>
+                      <a:ext cx="5731510" cy="1118870"/>
+                    </a:xfrm>
+                    <a:prstGeom prst="rect">
+                      <a:avLst/>
+                    </a:prstGeom>
+                  </pic:spPr>
+                </pic:pic>
+              </a:graphicData>
+            </a:graphic>
+          </wp:inline>
+        </w:drawing>
+      </w:r>
+      <w:r>
+        <w:rPr>
+          <w:lang w:val="en-GB"/>
+        </w:rPr>
+        <w:br/>
+      </w:r>
+    </w:p>
+    <w:p>
+      <w:pPr>
+        <w:rPr>
+          <w:lang w:val="en-GB"/>
+        </w:rPr>
+      </w:pPr>
+      <w:r>
+        <w:rPr>
+          <w:lang w:val="en-GB"/>
+        </w:rPr>
+        <w:t xml:space="preserve">Final Model </w:t>
+      </w:r>
+    </w:p>
+    <w:p>
+      <w:pPr>
+        <w:rPr>
+          <w:lang w:val="en-GB"/>
+        </w:rPr>
+      </w:pPr>
+      <w:r>
+        <w:rPr>
+          <w:lang w:val="en-GB"/>
+        </w:rPr>
+        <w:drawing>
+          <wp:inline distT="0" distB="0" distL="0" distR="0" wp14:anchorId="29CB8A4B" wp14:editId="54816A5B">
+            <wp:extent cx="5731510" cy="1155065"/>
+            <wp:effectExtent l="0" t="0" r="2540" b="6985"/>
+            <wp:docPr id="1268418736" name="Picture 1" descr="Text&#10;&#10;Description automatically generated"/>
+            <wp:cNvGraphicFramePr>
+              <a:graphicFrameLocks xmlns:a="http://schemas.openxmlformats.org/drawingml/2006/main" noChangeAspect="1"/>
+            </wp:cNvGraphicFramePr>
+            <a:graphic xmlns:a="http://schemas.openxmlformats.org/drawingml/2006/main">
+              <a:graphicData uri="http://schemas.openxmlformats.org/drawingml/2006/picture">
+                <pic:pic xmlns:pic="http://schemas.openxmlformats.org/drawingml/2006/picture">
+                  <pic:nvPicPr>
+                    <pic:cNvPr id="1268418736" name="Picture 1" descr="Text&#10;&#10;Description automatically generated"/>
+                    <pic:cNvPicPr/>
+                  </pic:nvPicPr>
+                  <pic:blipFill>
+                    <a:blip r:embed="rId7"/>
+                    <a:stretch>
+                      <a:fillRect/>
+                    </a:stretch>
+                  </pic:blipFill>
+                  <pic:spPr>
+                    <a:xfrm>
+                      <a:off x="0" y="0"/>
+                      <a:ext cx="5731510" cy="1155065"/>
                     </a:xfrm>
                     <a:prstGeom prst="rect">
                       <a:avLst/>
